--- a/Documentacion/Manuales/ManualUsuario.docx
+++ b/Documentacion/Manuales/ManualUsuario.docx
@@ -8,11 +8,12 @@
         <w:rPr>
           <w:rFonts w:asciiTheme="minorHAnsi" w:eastAsiaTheme="minorHAnsi" w:hAnsiTheme="minorHAnsi" w:cstheme="minorBidi"/>
           <w:color w:val="auto"/>
-          <w:sz w:val="22"/>
+          <w:sz w:val="20"/>
           <w:szCs w:val="22"/>
           <w:lang w:val="es-ES" w:eastAsia="en-US"/>
         </w:rPr>
       </w:pPr>
+      <w:bookmarkStart w:id="0" w:name="_GoBack"/>
     </w:p>
     <w:sdt>
       <w:sdtPr>
@@ -1415,12 +1416,12 @@
       <w:pPr>
         <w:pStyle w:val="Ttulo1"/>
       </w:pPr>
-      <w:bookmarkStart w:id="0" w:name="_Toc401947405"/>
+      <w:bookmarkStart w:id="1" w:name="_Toc401947405"/>
       <w:r>
         <w:lastRenderedPageBreak/>
         <w:t>Introducción</w:t>
       </w:r>
-      <w:bookmarkEnd w:id="0"/>
+      <w:bookmarkEnd w:id="1"/>
     </w:p>
     <w:p>
       <w:pPr>
@@ -1474,11 +1475,11 @@
         <w:lastRenderedPageBreak/>
         <w:br/>
       </w:r>
-      <w:bookmarkStart w:id="1" w:name="_Toc401947406"/>
+      <w:bookmarkStart w:id="2" w:name="_Toc401947406"/>
       <w:r>
         <w:t>Requisitos del Sistema</w:t>
       </w:r>
-      <w:bookmarkEnd w:id="1"/>
+      <w:bookmarkEnd w:id="2"/>
     </w:p>
     <w:p>
       <w:pPr>
@@ -1582,7 +1583,7 @@
       <w:pPr>
         <w:pStyle w:val="Ttulo1"/>
       </w:pPr>
-      <w:bookmarkStart w:id="2" w:name="_Toc401947407"/>
+      <w:bookmarkStart w:id="3" w:name="_Toc401947407"/>
       <w:r>
         <w:lastRenderedPageBreak/>
         <w:t xml:space="preserve">Pantalla </w:t>
@@ -1593,7 +1594,7 @@
       <w:r>
         <w:t>ienvenida</w:t>
       </w:r>
-      <w:bookmarkEnd w:id="2"/>
+      <w:bookmarkEnd w:id="3"/>
     </w:p>
     <w:p/>
     <w:p>
@@ -1798,7 +1799,7 @@
           <w:szCs w:val="32"/>
         </w:rPr>
       </w:pPr>
-      <w:bookmarkStart w:id="3" w:name="_Toc401947409"/>
+      <w:bookmarkStart w:id="4" w:name="_Toc401947409"/>
       <w:r>
         <w:br w:type="page"/>
       </w:r>
@@ -1811,7 +1812,7 @@
         <w:lastRenderedPageBreak/>
         <w:t>Ingreso a Sigma</w:t>
       </w:r>
-      <w:bookmarkEnd w:id="3"/>
+      <w:bookmarkEnd w:id="4"/>
     </w:p>
     <w:p>
       <w:r>
@@ -2053,8 +2054,6 @@
         </w:rPr>
         <w:t>En caso de haber olvidado la contraseña, se permite acceder a traves del boton “RESTRABLECER CONTRASEÑA” a la pantalla de restablecimiento de contraseña.</w:t>
       </w:r>
-      <w:bookmarkStart w:id="4" w:name="_GoBack"/>
-      <w:bookmarkEnd w:id="4"/>
       <w:r>
         <w:br w:type="page"/>
       </w:r>
@@ -4699,6 +4698,7 @@
       <w:r>
         <w:br/>
       </w:r>
+      <w:bookmarkEnd w:id="0"/>
     </w:p>
     <w:sectPr>
       <w:pgSz w:w="12240" w:h="15840"/>
@@ -5702,7 +5702,7 @@
 </file>
 
 <file path=customXml/itemProps1.xml><?xml version="1.0" encoding="utf-8"?>
-<ds:datastoreItem xmlns:ds="http://schemas.openxmlformats.org/officeDocument/2006/customXml" ds:itemID="{DE09A385-91E6-4E5D-8E48-FBD4202ABE26}">
+<ds:datastoreItem xmlns:ds="http://schemas.openxmlformats.org/officeDocument/2006/customXml" ds:itemID="{2AEC7CD3-0F5C-49B3-B9B2-C07FBFF0B981}">
   <ds:schemaRefs>
     <ds:schemaRef ds:uri="http://schemas.openxmlformats.org/officeDocument/2006/bibliography"/>
   </ds:schemaRefs>

--- a/Documentacion/Manuales/ManualUsuario.docx
+++ b/Documentacion/Manuales/ManualUsuario.docx
@@ -13,7 +13,6 @@
           <w:lang w:val="es-ES" w:eastAsia="en-US"/>
         </w:rPr>
       </w:pPr>
-      <w:bookmarkStart w:id="0" w:name="_GoBack"/>
     </w:p>
     <w:sdt>
       <w:sdtPr>
@@ -1416,12 +1415,12 @@
       <w:pPr>
         <w:pStyle w:val="Ttulo1"/>
       </w:pPr>
-      <w:bookmarkStart w:id="1" w:name="_Toc401947405"/>
+      <w:bookmarkStart w:id="0" w:name="_Toc401947405"/>
       <w:r>
         <w:lastRenderedPageBreak/>
         <w:t>Introducción</w:t>
       </w:r>
-      <w:bookmarkEnd w:id="1"/>
+      <w:bookmarkEnd w:id="0"/>
     </w:p>
     <w:p>
       <w:pPr>
@@ -1475,11 +1474,11 @@
         <w:lastRenderedPageBreak/>
         <w:br/>
       </w:r>
-      <w:bookmarkStart w:id="2" w:name="_Toc401947406"/>
+      <w:bookmarkStart w:id="1" w:name="_Toc401947406"/>
       <w:r>
         <w:t>Requisitos del Sistema</w:t>
       </w:r>
-      <w:bookmarkEnd w:id="2"/>
+      <w:bookmarkEnd w:id="1"/>
     </w:p>
     <w:p>
       <w:pPr>
@@ -1583,7 +1582,7 @@
       <w:pPr>
         <w:pStyle w:val="Ttulo1"/>
       </w:pPr>
-      <w:bookmarkStart w:id="3" w:name="_Toc401947407"/>
+      <w:bookmarkStart w:id="2" w:name="_Toc401947407"/>
       <w:r>
         <w:lastRenderedPageBreak/>
         <w:t xml:space="preserve">Pantalla </w:t>
@@ -1594,7 +1593,7 @@
       <w:r>
         <w:t>ienvenida</w:t>
       </w:r>
-      <w:bookmarkEnd w:id="3"/>
+      <w:bookmarkEnd w:id="2"/>
     </w:p>
     <w:p/>
     <w:p>
@@ -1799,7 +1798,7 @@
           <w:szCs w:val="32"/>
         </w:rPr>
       </w:pPr>
-      <w:bookmarkStart w:id="4" w:name="_Toc401947409"/>
+      <w:bookmarkStart w:id="3" w:name="_Toc401947409"/>
       <w:r>
         <w:br w:type="page"/>
       </w:r>
@@ -1812,7 +1811,7 @@
         <w:lastRenderedPageBreak/>
         <w:t>Ingreso a Sigma</w:t>
       </w:r>
-      <w:bookmarkEnd w:id="4"/>
+      <w:bookmarkEnd w:id="3"/>
     </w:p>
     <w:p>
       <w:r>
@@ -2062,7 +2061,7 @@
       <w:pPr>
         <w:pStyle w:val="Ttulo2"/>
       </w:pPr>
-      <w:bookmarkStart w:id="5" w:name="_Toc401947410"/>
+      <w:bookmarkStart w:id="4" w:name="_Toc401947410"/>
       <w:r>
         <w:lastRenderedPageBreak/>
         <w:t xml:space="preserve">Pantalla </w:t>
@@ -2073,7 +2072,7 @@
       <w:r>
         <w:t>rincipal</w:t>
       </w:r>
-      <w:bookmarkEnd w:id="5"/>
+      <w:bookmarkEnd w:id="4"/>
     </w:p>
     <w:p>
       <w:r>
@@ -2596,7 +2595,7 @@
       <w:pPr>
         <w:pStyle w:val="Sinespaciado"/>
       </w:pPr>
-      <w:bookmarkStart w:id="6" w:name="_Toc401947411"/>
+      <w:bookmarkStart w:id="5" w:name="_Toc401947411"/>
       <w:r>
         <w:rPr>
           <w:rStyle w:val="Ttulo1Car"/>
@@ -2604,7 +2603,7 @@
         <w:lastRenderedPageBreak/>
         <w:t>Validaciones</w:t>
       </w:r>
-      <w:bookmarkEnd w:id="6"/>
+      <w:bookmarkEnd w:id="5"/>
       <w:r>
         <w:rPr>
           <w:rStyle w:val="Ttulo1Car"/>
@@ -2713,7 +2712,7 @@
           <w:szCs w:val="22"/>
         </w:rPr>
       </w:pPr>
-      <w:bookmarkStart w:id="7" w:name="_Toc401947412"/>
+      <w:bookmarkStart w:id="6" w:name="_Toc401947412"/>
       <w:r>
         <w:rPr>
           <w:rStyle w:val="Ttulo1Car"/>
@@ -2724,7 +2723,7 @@
         </w:rPr>
         <w:t>Validación de formato de texto</w:t>
       </w:r>
-      <w:bookmarkEnd w:id="7"/>
+      <w:bookmarkEnd w:id="6"/>
     </w:p>
     <w:p>
       <w:pPr>
@@ -2802,7 +2801,7 @@
           <w:szCs w:val="22"/>
         </w:rPr>
       </w:pPr>
-      <w:bookmarkStart w:id="8" w:name="_Toc401947413"/>
+      <w:bookmarkStart w:id="7" w:name="_Toc401947413"/>
       <w:r>
         <w:rPr>
           <w:rStyle w:val="Ttulo1Car"/>
@@ -2813,7 +2812,7 @@
         </w:rPr>
         <w:t>Validación de tipo de dato</w:t>
       </w:r>
-      <w:bookmarkEnd w:id="8"/>
+      <w:bookmarkEnd w:id="7"/>
     </w:p>
     <w:p>
       <w:pPr>
@@ -2891,7 +2890,7 @@
           <w:szCs w:val="22"/>
         </w:rPr>
       </w:pPr>
-      <w:bookmarkStart w:id="9" w:name="_Toc401947414"/>
+      <w:bookmarkStart w:id="8" w:name="_Toc401947414"/>
       <w:r>
         <w:rPr>
           <w:rStyle w:val="Ttulo1Car"/>
@@ -2902,7 +2901,7 @@
         </w:rPr>
         <w:t>Validación de longitud de dato</w:t>
       </w:r>
-      <w:bookmarkEnd w:id="9"/>
+      <w:bookmarkEnd w:id="8"/>
     </w:p>
     <w:p>
       <w:pPr>
@@ -2980,7 +2979,7 @@
           <w:szCs w:val="22"/>
         </w:rPr>
       </w:pPr>
-      <w:bookmarkStart w:id="10" w:name="_Toc401947415"/>
+      <w:bookmarkStart w:id="9" w:name="_Toc401947415"/>
       <w:r>
         <w:rPr>
           <w:rStyle w:val="Ttulo1Car"/>
@@ -2991,7 +2990,7 @@
         </w:rPr>
         <w:t>Comparación entre fechas</w:t>
       </w:r>
-      <w:bookmarkEnd w:id="10"/>
+      <w:bookmarkEnd w:id="9"/>
     </w:p>
     <w:p>
       <w:pPr>
@@ -3086,7 +3085,7 @@
           <w:rStyle w:val="Ttulo1Car"/>
         </w:rPr>
       </w:pPr>
-      <w:bookmarkStart w:id="11" w:name="_Toc401947416"/>
+      <w:bookmarkStart w:id="10" w:name="_Toc401947416"/>
       <w:r>
         <w:rPr>
           <w:rStyle w:val="Ttulo1Car"/>
@@ -3094,7 +3093,7 @@
         <w:lastRenderedPageBreak/>
         <w:t>Mensajes Informativos</w:t>
       </w:r>
-      <w:bookmarkEnd w:id="11"/>
+      <w:bookmarkEnd w:id="10"/>
     </w:p>
     <w:p>
       <w:pPr>
@@ -3144,7 +3143,7 @@
           <w:szCs w:val="22"/>
         </w:rPr>
       </w:pPr>
-      <w:bookmarkStart w:id="12" w:name="_Toc401947417"/>
+      <w:bookmarkStart w:id="11" w:name="_Toc401947417"/>
       <w:r>
         <w:rPr>
           <w:rStyle w:val="Ttulo1Car"/>
@@ -3155,7 +3154,7 @@
         </w:rPr>
         <w:t xml:space="preserve">Mensaje de </w:t>
       </w:r>
-      <w:bookmarkEnd w:id="12"/>
+      <w:bookmarkEnd w:id="11"/>
       <w:r>
         <w:rPr>
           <w:rStyle w:val="Ttulo1Car"/>
@@ -3243,7 +3242,7 @@
           <w:szCs w:val="22"/>
         </w:rPr>
       </w:pPr>
-      <w:bookmarkStart w:id="13" w:name="_Toc401947418"/>
+      <w:bookmarkStart w:id="12" w:name="_Toc401947418"/>
       <w:r>
         <w:rPr>
           <w:rStyle w:val="Ttulo1Car"/>
@@ -3254,7 +3253,7 @@
         </w:rPr>
         <w:t>Mensaje de Información</w:t>
       </w:r>
-      <w:bookmarkEnd w:id="13"/>
+      <w:bookmarkEnd w:id="12"/>
     </w:p>
     <w:p>
       <w:pPr>
@@ -3332,7 +3331,7 @@
           <w:szCs w:val="22"/>
         </w:rPr>
       </w:pPr>
-      <w:bookmarkStart w:id="14" w:name="_Toc401947419"/>
+      <w:bookmarkStart w:id="13" w:name="_Toc401947419"/>
       <w:r>
         <w:rPr>
           <w:rStyle w:val="Ttulo1Car"/>
@@ -3343,7 +3342,7 @@
         </w:rPr>
         <w:t>Mensaje de Error/Atención</w:t>
       </w:r>
-      <w:bookmarkEnd w:id="14"/>
+      <w:bookmarkEnd w:id="13"/>
     </w:p>
     <w:p>
       <w:pPr>
@@ -3415,7 +3414,7 @@
       <w:pPr>
         <w:pStyle w:val="Sinespaciado"/>
       </w:pPr>
-      <w:bookmarkStart w:id="15" w:name="_Toc401947420"/>
+      <w:bookmarkStart w:id="14" w:name="_Toc401947420"/>
       <w:r>
         <w:rPr>
           <w:rStyle w:val="Ttulo1Car"/>
@@ -3423,7 +3422,7 @@
         <w:lastRenderedPageBreak/>
         <w:t>Usuario</w:t>
       </w:r>
-      <w:bookmarkEnd w:id="15"/>
+      <w:bookmarkEnd w:id="14"/>
       <w:r>
         <w:br/>
       </w:r>
@@ -3794,12 +3793,12 @@
       <w:pPr>
         <w:pStyle w:val="Ttulo2"/>
       </w:pPr>
-      <w:bookmarkStart w:id="16" w:name="_Toc401947421"/>
+      <w:bookmarkStart w:id="15" w:name="_Toc401947421"/>
       <w:r>
         <w:lastRenderedPageBreak/>
         <w:t>Registrar usuario</w:t>
       </w:r>
-      <w:bookmarkEnd w:id="16"/>
+      <w:bookmarkEnd w:id="15"/>
     </w:p>
     <w:p>
       <w:r>
@@ -3990,12 +3989,12 @@
       <w:pPr>
         <w:pStyle w:val="Ttulo2"/>
       </w:pPr>
-      <w:bookmarkStart w:id="17" w:name="_Toc401947422"/>
+      <w:bookmarkStart w:id="16" w:name="_Toc401947422"/>
       <w:r>
         <w:lastRenderedPageBreak/>
         <w:t>Consultar Usuario</w:t>
       </w:r>
-      <w:bookmarkEnd w:id="17"/>
+      <w:bookmarkEnd w:id="16"/>
     </w:p>
     <w:p/>
     <w:p>
@@ -4332,12 +4331,12 @@
       <w:pPr>
         <w:pStyle w:val="Ttulo1"/>
       </w:pPr>
-      <w:bookmarkStart w:id="18" w:name="_Toc401947423"/>
+      <w:bookmarkStart w:id="17" w:name="_Toc401947423"/>
       <w:r>
         <w:lastRenderedPageBreak/>
         <w:t>Modificar Usuario</w:t>
       </w:r>
-      <w:bookmarkEnd w:id="18"/>
+      <w:bookmarkEnd w:id="17"/>
     </w:p>
     <w:p/>
     <w:p>
@@ -4698,7 +4697,41 @@
       <w:r>
         <w:br/>
       </w:r>
-      <w:bookmarkEnd w:id="0"/>
+    </w:p>
+    <w:p>
+      <w:r>
+        <w:br w:type="page"/>
+      </w:r>
+    </w:p>
+    <w:p>
+      <w:pPr>
+        <w:pStyle w:val="Ttulo1"/>
+      </w:pPr>
+      <w:r>
+        <w:lastRenderedPageBreak/>
+        <w:t>Soporte Técnico</w:t>
+      </w:r>
+    </w:p>
+    <w:p>
+      <w:r>
+        <w:t xml:space="preserve">Para solicitar más información sobre </w:t>
+      </w:r>
+      <w:r>
+        <w:t>Sigma, por favor comuníquese con el equipo de soporte técnico y atenderemos su consulta a la brevedad.</w:t>
+      </w:r>
+    </w:p>
+    <w:p>
+      <w:r>
+        <w:t xml:space="preserve">Email: </w:t>
+      </w:r>
+      <w:r>
+        <w:t>infosigmasoft</w:t>
+      </w:r>
+      <w:bookmarkStart w:id="18" w:name="_GoBack"/>
+      <w:bookmarkEnd w:id="18"/>
+      <w:r>
+        <w:t>ware@gmail.com</w:t>
+      </w:r>
     </w:p>
     <w:sectPr>
       <w:pgSz w:w="12240" w:h="15840"/>
@@ -5702,7 +5735,7 @@
 </file>
 
 <file path=customXml/itemProps1.xml><?xml version="1.0" encoding="utf-8"?>
-<ds:datastoreItem xmlns:ds="http://schemas.openxmlformats.org/officeDocument/2006/customXml" ds:itemID="{2AEC7CD3-0F5C-49B3-B9B2-C07FBFF0B981}">
+<ds:datastoreItem xmlns:ds="http://schemas.openxmlformats.org/officeDocument/2006/customXml" ds:itemID="{A0086599-DBDD-42D6-BD18-C38AF08B719F}">
   <ds:schemaRefs>
     <ds:schemaRef ds:uri="http://schemas.openxmlformats.org/officeDocument/2006/bibliography"/>
   </ds:schemaRefs>
